--- a/Submissions/Step1_Requirements.docx
+++ b/Submissions/Step1_Requirements.docx
@@ -28,10 +28,22 @@
         <w:t xml:space="preserve">Users should be able to search </w:t>
       </w:r>
       <w:r>
-        <w:t>by title, description, technology and review</w:t>
-      </w:r>
-      <w:r>
-        <w:t xml:space="preserve"> for key words</w:t>
+        <w:t>the</w:t>
+      </w:r>
+      <w:r>
+        <w:t xml:space="preserve"> title</w:t>
+      </w:r>
+      <w:r>
+        <w:t xml:space="preserve"> ,</w:t>
+      </w:r>
+      <w:r>
+        <w:t>description</w:t>
+      </w:r>
+      <w:r>
+        <w:t>, role, level, rating and other course related data using</w:t>
+      </w:r>
+      <w:r>
+        <w:t xml:space="preserve"> key words</w:t>
       </w:r>
       <w:r>
         <w:t xml:space="preserve"> and phrases</w:t>
@@ -82,13 +94,28 @@
         </w:numPr>
       </w:pPr>
       <w:r>
-        <w:t xml:space="preserve">Users should be able to filter on </w:t>
+        <w:t xml:space="preserve">Users should be able to filter </w:t>
+      </w:r>
+      <w:r>
+        <w:t xml:space="preserve">results of search based </w:t>
+      </w:r>
+      <w:r>
+        <w:t xml:space="preserve">on </w:t>
       </w:r>
       <w:r>
         <w:t>course rating</w:t>
       </w:r>
       <w:r>
-        <w:t xml:space="preserve"> and duration</w:t>
+        <w:t xml:space="preserve"> </w:t>
+      </w:r>
+      <w:r>
+        <w:t>,</w:t>
+      </w:r>
+      <w:r>
+        <w:t>duration</w:t>
+      </w:r>
+      <w:r>
+        <w:t>, level.</w:t>
       </w:r>
     </w:p>
     <w:p>
@@ -119,6 +146,9 @@
       <w:r>
         <w:t xml:space="preserve"> and role</w:t>
       </w:r>
+      <w:r>
+        <w:t xml:space="preserve"> and be able to see relevant search output</w:t>
+      </w:r>
     </w:p>
     <w:p>
       <w:pPr>
@@ -152,6 +182,57 @@
           <w:numId w:val="1"/>
         </w:numPr>
       </w:pPr>
+      <w:r>
+        <w:t>Users can search the papers</w:t>
+      </w:r>
+      <w:r>
+        <w:t>/articles</w:t>
+      </w:r>
+      <w:r>
+        <w:t xml:space="preserve"> </w:t>
+      </w:r>
+      <w:r>
+        <w:t>using keywords and phrases, author name, and associated institutions</w:t>
+      </w:r>
+    </w:p>
+    <w:p>
+      <w:pPr>
+        <w:numPr>
+          <w:ilvl w:val="0"/>
+          <w:numId w:val="1"/>
+        </w:numPr>
+      </w:pPr>
+      <w:r>
+        <w:t>Users should be able to search the papers/articles using publication name, publication date, publisher name and DOI(</w:t>
+      </w:r>
+      <w:r>
+        <w:t>Digital Object Identifier</w:t>
+      </w:r>
+      <w:r>
+        <w:t>)</w:t>
+      </w:r>
+    </w:p>
+    <w:p>
+      <w:pPr>
+        <w:numPr>
+          <w:ilvl w:val="0"/>
+          <w:numId w:val="1"/>
+        </w:numPr>
+      </w:pPr>
+      <w:r>
+        <w:t>Users should be able to see DOI URL in the search results along with all relevant paper/article data</w:t>
+      </w:r>
+    </w:p>
+    <w:p>
+      <w:pPr>
+        <w:numPr>
+          <w:ilvl w:val="0"/>
+          <w:numId w:val="1"/>
+        </w:numPr>
+      </w:pPr>
+      <w:r>
+        <w:t>Users should be able to filter results of search for papers/articles.</w:t>
+      </w:r>
     </w:p>
     <w:p/>
     <w:sectPr>
